--- a/FuentesCurso/UD 04 - Learning Analytics aplicado a textos/UD 04.04 - Análisis de resumen (Individual) Parte 2 - Caso práctico.docx
+++ b/FuentesCurso/UD 04 - Learning Analytics aplicado a textos/UD 04.04 - Análisis de resumen (Individual) Parte 2 - Caso práctico.docx
@@ -47,7 +47,7 @@
           <w:szCs w:val="88"/>
           <w:rtl w:val="0"/>
         </w:rPr>
-        <w:t xml:space="preserve">UD 04. Caso práctico 01 - Análisis de resumen (Individual) Parte 2</w:t>
+        <w:t xml:space="preserve">UD 04. Caso práctico 02 - Análisis de resumen (Individual) Parte 2</w:t>
       </w:r>
     </w:p>
     <w:p>
@@ -168,42 +168,6 @@
         <w:pageBreakBefore w:val="0"/>
         <w:widowControl w:val="1"/>
         <w:spacing w:after="0" w:before="200" w:line="300" w:lineRule="auto"/>
-        <w:jc w:val="left"/>
-        <w:rPr>
-          <w:rFonts w:ascii="Proxima Nova" w:cs="Proxima Nova" w:eastAsia="Proxima Nova" w:hAnsi="Proxima Nova"/>
-          <w:sz w:val="32"/>
-          <w:szCs w:val="32"/>
-        </w:rPr>
-      </w:pPr>
-      <w:r>
-        <w:rPr>
-          <w:rtl w:val="0"/>
-        </w:rPr>
-      </w:r>
-    </w:p>
-    <w:p>
-      <w:pPr>
-        <w:pageBreakBefore w:val="0"/>
-        <w:widowControl w:val="1"/>
-        <w:spacing w:after="0" w:before="200" w:line="300" w:lineRule="auto"/>
-        <w:jc w:val="left"/>
-        <w:rPr>
-          <w:rFonts w:ascii="Proxima Nova" w:cs="Proxima Nova" w:eastAsia="Proxima Nova" w:hAnsi="Proxima Nova"/>
-          <w:sz w:val="32"/>
-          <w:szCs w:val="32"/>
-        </w:rPr>
-      </w:pPr>
-      <w:r>
-        <w:rPr>
-          <w:rtl w:val="0"/>
-        </w:rPr>
-      </w:r>
-    </w:p>
-    <w:p>
-      <w:pPr>
-        <w:pageBreakBefore w:val="0"/>
-        <w:widowControl w:val="1"/>
-        <w:spacing w:after="0" w:before="200" w:line="300" w:lineRule="auto"/>
         <w:rPr>
           <w:rFonts w:ascii="Proxima Nova" w:cs="Proxima Nova" w:eastAsia="Proxima Nova" w:hAnsi="Proxima Nova"/>
           <w:sz w:val="32"/>
@@ -338,12 +302,12 @@
             <wp:extent cx="922564" cy="322898"/>
             <wp:effectExtent b="0" l="0" r="0" t="0"/>
             <wp:wrapSquare wrapText="bothSides" distB="57150" distT="57150" distL="57150" distR="57150"/>
-            <wp:docPr id="1" name="image1.png"/>
+            <wp:docPr id="1" name="image2.png"/>
             <a:graphic>
               <a:graphicData uri="http://schemas.openxmlformats.org/drawingml/2006/picture">
                 <pic:pic>
                   <pic:nvPicPr>
-                    <pic:cNvPr id="0" name="image1.png"/>
+                    <pic:cNvPr id="0" name="image2.png"/>
                     <pic:cNvPicPr preferRelativeResize="0"/>
                   </pic:nvPicPr>
                   <pic:blipFill>
@@ -1158,7 +1122,7 @@
               </w:rPr>
               <w:t xml:space="preserve">4. Actuaciones</w:t>
               <w:tab/>
-              <w:t xml:space="preserve">6</w:t>
+              <w:t xml:space="preserve">5</w:t>
             </w:r>
           </w:hyperlink>
           <w:r>
@@ -1662,10 +1626,17 @@
     </w:p>
     <w:p>
       <w:pPr>
-        <w:rPr/>
-      </w:pPr>
-      <w:r>
-        <w:rPr>
+        <w:rPr>
+          <w:rFonts w:ascii="Consolas" w:cs="Consolas" w:eastAsia="Consolas" w:hAnsi="Consolas"/>
+          <w:sz w:val="20"/>
+          <w:szCs w:val="20"/>
+        </w:rPr>
+      </w:pPr>
+      <w:r>
+        <w:rPr>
+          <w:rFonts w:ascii="Consolas" w:cs="Consolas" w:eastAsia="Consolas" w:hAnsi="Consolas"/>
+          <w:sz w:val="20"/>
+          <w:szCs w:val="20"/>
           <w:rtl w:val="0"/>
         </w:rPr>
         <w:t xml:space="preserve">Actúa como un experto analista de textos. El texto a analizar es un resumen de la obra "El Quijote". Muestra algunas métricas interesantes del texto (incluyendo número de palabras, número de oraciones, promedio de palabras por oración, diversidad léxica, coherencia, cohesión, estructura del texto, estilo y tono, palabras clave de la obra que sean necesarias, pero no hayan sido utilizadas, así como otras que consideres útiles) presentándolas en una tabla e indicando observaciones en ellas. Tras ello indica palabras clave detectadas en el resumen e indica si son adecuadas a la obra, así como evalúa del 1 al 10 cuanto de adecuado es el resumen a su contexto. Finalmente, propón mejoras concretas al resumen realizado tanto a nivel de redacción como a nivel de contenido.</w:t>
@@ -1673,20 +1644,17 @@
     </w:p>
     <w:p>
       <w:pPr>
-        <w:rPr/>
-      </w:pPr>
-      <w:r>
-        <w:rPr>
-          <w:rtl w:val="0"/>
-        </w:rPr>
-      </w:r>
-    </w:p>
-    <w:p>
-      <w:pPr>
-        <w:rPr/>
-      </w:pPr>
-      <w:r>
-        <w:rPr>
+        <w:rPr>
+          <w:rFonts w:ascii="Consolas" w:cs="Consolas" w:eastAsia="Consolas" w:hAnsi="Consolas"/>
+          <w:sz w:val="20"/>
+          <w:szCs w:val="20"/>
+        </w:rPr>
+      </w:pPr>
+      <w:r>
+        <w:rPr>
+          <w:rFonts w:ascii="Consolas" w:cs="Consolas" w:eastAsia="Consolas" w:hAnsi="Consolas"/>
+          <w:sz w:val="20"/>
+          <w:szCs w:val="20"/>
           <w:rtl w:val="0"/>
         </w:rPr>
         <w:t xml:space="preserve">El texto a analizar es:</w:t>
@@ -1694,10 +1662,17 @@
     </w:p>
     <w:p>
       <w:pPr>
-        <w:rPr/>
-      </w:pPr>
-      <w:r>
-        <w:rPr>
+        <w:rPr>
+          <w:rFonts w:ascii="Consolas" w:cs="Consolas" w:eastAsia="Consolas" w:hAnsi="Consolas"/>
+          <w:sz w:val="20"/>
+          <w:szCs w:val="20"/>
+        </w:rPr>
+      </w:pPr>
+      <w:r>
+        <w:rPr>
+          <w:rFonts w:ascii="Consolas" w:cs="Consolas" w:eastAsia="Consolas" w:hAnsi="Consolas"/>
+          <w:sz w:val="20"/>
+          <w:szCs w:val="20"/>
           <w:rtl w:val="0"/>
         </w:rPr>
         <w:t xml:space="preserve">El principal argumento de "El Quijote de la Mancha" narra la historia de un caballero que tras haber leído muchos libros de caballería, pierde la cabeza y decide convertirse en el caballero de su Doncella, Dulcinea del Toboso.</w:t>
@@ -1705,10 +1680,17 @@
     </w:p>
     <w:p>
       <w:pPr>
-        <w:rPr/>
-      </w:pPr>
-      <w:r>
-        <w:rPr>
+        <w:rPr>
+          <w:rFonts w:ascii="Consolas" w:cs="Consolas" w:eastAsia="Consolas" w:hAnsi="Consolas"/>
+          <w:sz w:val="20"/>
+          <w:szCs w:val="20"/>
+        </w:rPr>
+      </w:pPr>
+      <w:r>
+        <w:rPr>
+          <w:rFonts w:ascii="Consolas" w:cs="Consolas" w:eastAsia="Consolas" w:hAnsi="Consolas"/>
+          <w:sz w:val="20"/>
+          <w:szCs w:val="20"/>
           <w:rtl w:val="0"/>
         </w:rPr>
         <w:t xml:space="preserve">Dispuesto a vivir aventuras a los lomos de su caballo Rocinante y en compañía de su fiel lacayo Sancho Panza, Don Quijote se lanza a recorrer caminos para encontrar sus propias aventuras que le dieran nombre y fama, además de el eterno amor de su Doncella.</w:t>
@@ -1716,42 +1698,35 @@
     </w:p>
     <w:p>
       <w:pPr>
-        <w:rPr/>
-      </w:pPr>
-      <w:r>
-        <w:rPr>
-          <w:rtl w:val="0"/>
-        </w:rPr>
-        <w:t xml:space="preserve">Sin embargo, en el mundo de Don Quijote y de Sancho, las cosas no son lo que parecen ser.</w:t>
-      </w:r>
-    </w:p>
-    <w:p>
-      <w:pPr>
-        <w:rPr/>
-      </w:pPr>
-      <w:r>
-        <w:rPr>
-          <w:rtl w:val="0"/>
-        </w:rPr>
-        <w:t xml:space="preserve">Con los molinos convertidos en gigantes, plebeyas en princesas y con ataques de moros que en realidad son títeres que recorren pueblo tras pueblo.</w:t>
-      </w:r>
-    </w:p>
-    <w:p>
-      <w:pPr>
-        <w:rPr/>
-      </w:pPr>
-      <w:r>
-        <w:rPr>
-          <w:rtl w:val="0"/>
-        </w:rPr>
-      </w:r>
-    </w:p>
-    <w:p>
-      <w:pPr>
-        <w:rPr/>
-      </w:pPr>
-      <w:r>
-        <w:rPr>
+        <w:rPr>
+          <w:rFonts w:ascii="Consolas" w:cs="Consolas" w:eastAsia="Consolas" w:hAnsi="Consolas"/>
+          <w:sz w:val="20"/>
+          <w:szCs w:val="20"/>
+        </w:rPr>
+      </w:pPr>
+      <w:r>
+        <w:rPr>
+          <w:rFonts w:ascii="Consolas" w:cs="Consolas" w:eastAsia="Consolas" w:hAnsi="Consolas"/>
+          <w:sz w:val="20"/>
+          <w:szCs w:val="20"/>
+          <w:rtl w:val="0"/>
+        </w:rPr>
+        <w:t xml:space="preserve">Sin embargo, en el mundo de Don Quijote y de Sancho, las cosas no son lo que parecen ser.Con los molinos convertidos en gigantes, plebeyas en princesas y con ataques de moros que en realidad son títeres que recorren pueblo tras pueblo.</w:t>
+      </w:r>
+    </w:p>
+    <w:p>
+      <w:pPr>
+        <w:rPr>
+          <w:rFonts w:ascii="Consolas" w:cs="Consolas" w:eastAsia="Consolas" w:hAnsi="Consolas"/>
+          <w:sz w:val="20"/>
+          <w:szCs w:val="20"/>
+        </w:rPr>
+      </w:pPr>
+      <w:r>
+        <w:rPr>
+          <w:rFonts w:ascii="Consolas" w:cs="Consolas" w:eastAsia="Consolas" w:hAnsi="Consolas"/>
+          <w:sz w:val="20"/>
+          <w:szCs w:val="20"/>
           <w:rtl w:val="0"/>
         </w:rPr>
         <w:t xml:space="preserve">Con el tiempo ambos se convierten en el blanco de las burlas y los engaños de aquellos que se cruzan en su camino, para llegar a un inevitable final:</w:t>
@@ -1759,10 +1734,17 @@
     </w:p>
     <w:p>
       <w:pPr>
-        <w:rPr/>
-      </w:pPr>
-      <w:r>
-        <w:rPr>
+        <w:rPr>
+          <w:rFonts w:ascii="Consolas" w:cs="Consolas" w:eastAsia="Consolas" w:hAnsi="Consolas"/>
+          <w:sz w:val="20"/>
+          <w:szCs w:val="20"/>
+        </w:rPr>
+      </w:pPr>
+      <w:r>
+        <w:rPr>
+          <w:rFonts w:ascii="Consolas" w:cs="Consolas" w:eastAsia="Consolas" w:hAnsi="Consolas"/>
+          <w:sz w:val="20"/>
+          <w:szCs w:val="20"/>
           <w:rtl w:val="0"/>
         </w:rPr>
         <w:t xml:space="preserve">¿Cuál es el precio de recuperar la cordura?</w:t>
@@ -3227,16 +3209,6 @@
     </w:p>
     <w:p>
       <w:pPr>
-        <w:rPr/>
-      </w:pPr>
-      <w:r>
-        <w:rPr>
-          <w:rtl w:val="0"/>
-        </w:rPr>
-      </w:r>
-    </w:p>
-    <w:p>
-      <w:pPr>
         <w:pStyle w:val="Heading1"/>
         <w:pageBreakBefore w:val="0"/>
         <w:numPr>
@@ -3383,10 +3355,17 @@
     </w:p>
     <w:p>
       <w:pPr>
-        <w:rPr/>
-      </w:pPr>
-      <w:r>
-        <w:rPr>
+        <w:rPr>
+          <w:rFonts w:ascii="Consolas" w:cs="Consolas" w:eastAsia="Consolas" w:hAnsi="Consolas"/>
+          <w:sz w:val="20"/>
+          <w:szCs w:val="20"/>
+        </w:rPr>
+      </w:pPr>
+      <w:r>
+        <w:rPr>
+          <w:rFonts w:ascii="Consolas" w:cs="Consolas" w:eastAsia="Consolas" w:hAnsi="Consolas"/>
+          <w:sz w:val="20"/>
+          <w:szCs w:val="20"/>
           <w:rtl w:val="0"/>
         </w:rPr>
         <w:t xml:space="preserve">Actúa como un experto en docencia y análisis de resúmenes. Haz sugerencias de actuaciones que debe realizar el profesorado hacia el alumno que ha realizado el resumen analizado.</w:t>
